--- a/work_plan/base_tpl.docx
+++ b/work_plan/base_tpl.docx
@@ -375,7 +375,7 @@
         <w:widowControl/>
         <w:spacing w:before="100" w:beforeAutospacing="1" w:after="100" w:afterAutospacing="1"/>
         <w:rPr>
-          <w:rFonts w:ascii="宋体" w:eastAsia="宋体" w:hAnsi="宋体" w:cs="Arial" w:hint="eastAsia"/>
+          <w:rFonts w:ascii="宋体" w:eastAsia="宋体" w:hAnsi="宋体" w:cs="Arial"/>
           <w:b/>
           <w:bCs/>
           <w:color w:val="000000"/>
@@ -404,13 +404,7 @@
         <w:t>p</w:t>
       </w:r>
       <w:r>
-        <w:t xml:space="preserve"> in</w:t>
-      </w:r>
-      <w:r>
-        <w:t xml:space="preserve"> plan</w:t>
-      </w:r>
-      <w:r>
-        <w:t>s%}</w:t>
+        <w:t xml:space="preserve"> in plans%}</w:t>
       </w:r>
     </w:p>
     <w:p>
@@ -738,46 +732,152 @@
     </w:p>
     <w:p>
       <w:pPr>
-        <w:pStyle w:val="a9"/>
         <w:widowControl/>
-        <w:numPr>
-          <w:ilvl w:val="0"/>
-          <w:numId w:val="6"/>
-        </w:numPr>
-        <w:ind w:firstLineChars="0"/>
-        <w:rPr>
-          <w:rFonts w:ascii="Arial" w:eastAsia="宋体" w:hAnsi="Arial" w:cs="Arial"/>
-          <w:color w:val="000000"/>
-          <w:kern w:val="0"/>
-          <w:szCs w:val="21"/>
-        </w:rPr>
-      </w:pPr>
-      <w:r>
-        <w:rPr>
-          <w:rFonts w:ascii="Arial" w:eastAsia="宋体" w:hAnsi="Arial" w:cs="Arial"/>
-          <w:color w:val="000000"/>
-          <w:kern w:val="0"/>
-          <w:szCs w:val="21"/>
-        </w:rPr>
-        <w:t>看完</w:t>
-      </w:r>
-      <w:r>
-        <w:rPr>
-          <w:rFonts w:ascii="Arial" w:eastAsia="宋体" w:hAnsi="Arial" w:cs="Arial"/>
-          <w:color w:val="000000"/>
-          <w:kern w:val="0"/>
-          <w:szCs w:val="21"/>
-        </w:rPr>
-        <w:t>XXXX</w:t>
-      </w:r>
-      <w:r>
-        <w:rPr>
-          <w:rFonts w:ascii="Arial" w:eastAsia="宋体" w:hAnsi="Arial" w:cs="Arial"/>
-          <w:color w:val="000000"/>
-          <w:kern w:val="0"/>
-          <w:szCs w:val="21"/>
-        </w:rPr>
-        <w:t>书籍；</w:t>
+        <w:rPr>
+          <w:rFonts w:ascii="Arial" w:eastAsia="宋体" w:hAnsi="Arial" w:cs="Arial"/>
+          <w:color w:val="000000"/>
+          <w:kern w:val="0"/>
+          <w:szCs w:val="21"/>
+        </w:rPr>
+      </w:pPr>
+      <w:r>
+        <w:rPr>
+          <w:rFonts w:ascii="Arial" w:eastAsia="宋体" w:hAnsi="Arial" w:cs="Arial"/>
+          <w:color w:val="000000"/>
+          <w:kern w:val="0"/>
+          <w:szCs w:val="21"/>
+        </w:rPr>
+        <w:t>（</w:t>
+      </w:r>
+      <w:r>
+        <w:rPr>
+          <w:rFonts w:ascii="Arial" w:eastAsia="宋体" w:hAnsi="Arial" w:cs="Arial"/>
+          <w:color w:val="000000"/>
+          <w:kern w:val="0"/>
+          <w:szCs w:val="21"/>
+        </w:rPr>
+        <w:t>1</w:t>
+      </w:r>
+      <w:r>
+        <w:rPr>
+          <w:rFonts w:ascii="Arial" w:eastAsia="宋体" w:hAnsi="Arial" w:cs="Arial"/>
+          <w:color w:val="000000"/>
+          <w:kern w:val="0"/>
+          <w:szCs w:val="21"/>
+        </w:rPr>
+        <w:t>）</w:t>
+      </w:r>
+      <w:r>
+        <w:rPr>
+          <w:rFonts w:ascii="Arial" w:eastAsia="宋体" w:hAnsi="Arial" w:cs="Arial" w:hint="eastAsia"/>
+          <w:color w:val="000000"/>
+          <w:kern w:val="0"/>
+          <w:szCs w:val="21"/>
+        </w:rPr>
+        <w:t>运动</w:t>
+      </w:r>
+      <w:r>
+        <w:rPr>
+          <w:rFonts w:ascii="Arial" w:eastAsia="宋体" w:hAnsi="Arial" w:cs="Arial" w:hint="eastAsia"/>
+          <w:color w:val="000000"/>
+          <w:kern w:val="0"/>
+          <w:szCs w:val="21"/>
+        </w:rPr>
+        <w:t>1</w:t>
+      </w:r>
+      <w:r>
+        <w:rPr>
+          <w:rFonts w:ascii="Arial" w:eastAsia="宋体" w:hAnsi="Arial" w:cs="Arial"/>
+          <w:color w:val="000000"/>
+          <w:kern w:val="0"/>
+          <w:szCs w:val="21"/>
+        </w:rPr>
+        <w:t>.5</w:t>
+      </w:r>
+      <w:r>
+        <w:rPr>
+          <w:rFonts w:ascii="Arial" w:eastAsia="宋体" w:hAnsi="Arial" w:cs="Arial" w:hint="eastAsia"/>
+          <w:color w:val="000000"/>
+          <w:kern w:val="0"/>
+          <w:szCs w:val="21"/>
+        </w:rPr>
+        <w:t>h</w:t>
+      </w:r>
+      <w:r>
+        <w:rPr>
+          <w:rFonts w:ascii="Arial" w:eastAsia="宋体" w:hAnsi="Arial" w:cs="Arial"/>
+          <w:color w:val="000000"/>
+          <w:kern w:val="0"/>
+          <w:szCs w:val="21"/>
+        </w:rPr>
+        <w:t>；</w:t>
+      </w:r>
+      <w:bookmarkStart w:id="0" w:name="_GoBack"/>
+      <w:bookmarkEnd w:id="0"/>
+    </w:p>
+    <w:p>
+      <w:pPr>
+        <w:widowControl/>
+        <w:rPr>
+          <w:rFonts w:ascii="Arial" w:eastAsia="宋体" w:hAnsi="Arial" w:cs="Arial" w:hint="eastAsia"/>
+          <w:color w:val="000000"/>
+          <w:kern w:val="0"/>
+          <w:szCs w:val="21"/>
+        </w:rPr>
+      </w:pPr>
+      <w:r>
+        <w:rPr>
+          <w:rFonts w:ascii="Arial" w:eastAsia="宋体" w:hAnsi="Arial" w:cs="Arial"/>
+          <w:color w:val="000000"/>
+          <w:kern w:val="0"/>
+          <w:szCs w:val="21"/>
+        </w:rPr>
+        <w:t>（</w:t>
+      </w:r>
+      <w:r>
+        <w:rPr>
+          <w:rFonts w:ascii="Arial" w:eastAsia="宋体" w:hAnsi="Arial" w:cs="Arial"/>
+          <w:color w:val="000000"/>
+          <w:kern w:val="0"/>
+          <w:szCs w:val="21"/>
+        </w:rPr>
+        <w:t>2</w:t>
+      </w:r>
+      <w:r>
+        <w:rPr>
+          <w:rFonts w:ascii="Arial" w:eastAsia="宋体" w:hAnsi="Arial" w:cs="Arial"/>
+          <w:color w:val="000000"/>
+          <w:kern w:val="0"/>
+          <w:szCs w:val="21"/>
+        </w:rPr>
+        <w:t>）</w:t>
+      </w:r>
+      <w:r>
+        <w:rPr>
+          <w:rFonts w:ascii="Arial" w:eastAsia="宋体" w:hAnsi="Arial" w:cs="Arial" w:hint="eastAsia"/>
+          <w:color w:val="000000"/>
+          <w:kern w:val="0"/>
+          <w:szCs w:val="21"/>
+        </w:rPr>
+        <w:t>看书</w:t>
+      </w:r>
+      <w:r>
+        <w:rPr>
+          <w:rFonts w:ascii="Arial" w:eastAsia="宋体" w:hAnsi="Arial" w:cs="Arial"/>
+          <w:color w:val="000000"/>
+          <w:kern w:val="0"/>
+          <w:szCs w:val="21"/>
+        </w:rPr>
+        <w:t>3</w:t>
+      </w:r>
+      <w:r>
+        <w:rPr>
+          <w:rFonts w:ascii="Arial" w:eastAsia="宋体" w:hAnsi="Arial" w:cs="Arial"/>
+          <w:color w:val="000000"/>
+          <w:kern w:val="0"/>
+          <w:szCs w:val="21"/>
+        </w:rPr>
+        <w:t>；</w:t>
       </w:r>
     </w:p>
     <w:p>
@@ -818,83 +918,91 @@
       </w:pPr>
       <w:r>
         <w:rPr>
-          <w:rFonts w:ascii="Helvetica Neue" w:eastAsia="宋体" w:hAnsi="Helvetica Neue" w:cs="Arial"/>
-          <w:color w:val="000000"/>
-          <w:kern w:val="0"/>
-          <w:sz w:val="20"/>
-          <w:szCs w:val="20"/>
-        </w:rPr>
-        <w:t>硬件管理延期；</w:t>
-      </w:r>
-      <w:r>
-        <w:rPr>
-          <w:rFonts w:ascii="Helvetica Neue" w:eastAsia="宋体" w:hAnsi="Helvetica Neue" w:cs="Arial"/>
-          <w:color w:val="000000"/>
-          <w:kern w:val="0"/>
-          <w:sz w:val="20"/>
-          <w:szCs w:val="20"/>
-        </w:rPr>
-        <w:t>-2</w:t>
-      </w:r>
-      <w:r>
-        <w:rPr>
-          <w:rFonts w:ascii="Helvetica Neue" w:eastAsia="宋体" w:hAnsi="Helvetica Neue" w:cs="Arial"/>
-          <w:color w:val="000000"/>
-          <w:kern w:val="0"/>
-          <w:sz w:val="20"/>
-          <w:szCs w:val="20"/>
-        </w:rPr>
-        <w:t>分</w:t>
+          <w:rFonts w:ascii="Arial" w:eastAsia="宋体" w:hAnsi="Arial" w:cs="Arial"/>
+          <w:color w:val="000000"/>
+          <w:kern w:val="0"/>
+          <w:szCs w:val="21"/>
+        </w:rPr>
+        <w:t>7</w:t>
+      </w:r>
+      <w:r>
+        <w:rPr>
+          <w:rFonts w:ascii="Arial" w:eastAsia="宋体" w:hAnsi="Arial" w:cs="Arial"/>
+          <w:color w:val="000000"/>
+          <w:kern w:val="0"/>
+          <w:szCs w:val="21"/>
+        </w:rPr>
+        <w:t>月</w:t>
+      </w:r>
+      <w:r>
+        <w:rPr>
+          <w:rFonts w:ascii="Arial" w:eastAsia="宋体" w:hAnsi="Arial" w:cs="Arial"/>
+          <w:color w:val="000000"/>
+          <w:kern w:val="0"/>
+          <w:szCs w:val="21"/>
+        </w:rPr>
+        <w:t>-</w:t>
+      </w:r>
+      <w:proofErr w:type="gramStart"/>
+      <w:r>
+        <w:rPr>
+          <w:rFonts w:ascii="Arial" w:eastAsia="宋体" w:hAnsi="Arial" w:cs="Arial"/>
+          <w:color w:val="000000"/>
+          <w:kern w:val="0"/>
+          <w:szCs w:val="21"/>
+        </w:rPr>
+        <w:t>首展官网一期</w:t>
+      </w:r>
+      <w:proofErr w:type="gramEnd"/>
+      <w:r>
+        <w:rPr>
+          <w:rFonts w:ascii="Arial" w:eastAsia="宋体" w:hAnsi="Arial" w:cs="Arial"/>
+          <w:color w:val="000000"/>
+          <w:kern w:val="0"/>
+          <w:szCs w:val="21"/>
+        </w:rPr>
+        <w:t>-</w:t>
+      </w:r>
+      <w:r>
+        <w:rPr>
+          <w:rFonts w:ascii="Arial" w:eastAsia="宋体" w:hAnsi="Arial" w:cs="Arial"/>
+          <w:color w:val="000000"/>
+          <w:kern w:val="0"/>
+          <w:szCs w:val="21"/>
+        </w:rPr>
+        <w:t>沈晓顺（</w:t>
+      </w:r>
+      <w:r>
+        <w:rPr>
+          <w:rFonts w:ascii="Arial" w:eastAsia="宋体" w:hAnsi="Arial" w:cs="Arial"/>
+          <w:color w:val="000000"/>
+          <w:kern w:val="0"/>
+          <w:szCs w:val="21"/>
+        </w:rPr>
+        <w:t>+3</w:t>
+      </w:r>
+      <w:r>
+        <w:rPr>
+          <w:rFonts w:ascii="Arial" w:eastAsia="宋体" w:hAnsi="Arial" w:cs="Arial"/>
+          <w:color w:val="000000"/>
+          <w:kern w:val="0"/>
+          <w:szCs w:val="21"/>
+        </w:rPr>
+        <w:t>）</w:t>
       </w:r>
     </w:p>
     <w:p>
       <w:pPr>
         <w:pStyle w:val="a9"/>
         <w:widowControl/>
-        <w:numPr>
-          <w:ilvl w:val="0"/>
-          <w:numId w:val="7"/>
-        </w:numPr>
-        <w:ind w:firstLineChars="0"/>
-        <w:rPr>
-          <w:rFonts w:ascii="Arial" w:eastAsia="宋体" w:hAnsi="Arial" w:cs="Arial"/>
-          <w:color w:val="000000"/>
-          <w:kern w:val="0"/>
-          <w:szCs w:val="21"/>
-        </w:rPr>
-      </w:pPr>
-      <w:r>
-        <w:rPr>
-          <w:rFonts w:ascii="Helvetica Neue" w:eastAsia="宋体" w:hAnsi="Helvetica Neue" w:cs="Arial"/>
-          <w:color w:val="FF0000"/>
-          <w:kern w:val="0"/>
-          <w:sz w:val="20"/>
-          <w:szCs w:val="20"/>
-        </w:rPr>
-        <w:t>城市下沉计划提测前端被打回：</w:t>
-      </w:r>
-      <w:r>
-        <w:rPr>
-          <w:rFonts w:ascii="Helvetica Neue" w:eastAsia="宋体" w:hAnsi="Helvetica Neue" w:cs="Arial"/>
-          <w:color w:val="FF0000"/>
-          <w:kern w:val="0"/>
-          <w:sz w:val="20"/>
-          <w:szCs w:val="20"/>
-        </w:rPr>
-        <w:t>-3</w:t>
-      </w:r>
-      <w:r>
-        <w:rPr>
-          <w:rFonts w:ascii="Helvetica Neue" w:eastAsia="宋体" w:hAnsi="Helvetica Neue" w:cs="Arial"/>
-          <w:color w:val="FF0000"/>
-          <w:kern w:val="0"/>
-          <w:sz w:val="20"/>
-          <w:szCs w:val="20"/>
-        </w:rPr>
-        <w:t>分；</w:t>
-      </w:r>
-      <w:bookmarkStart w:id="0" w:name="_GoBack"/>
-      <w:bookmarkEnd w:id="0"/>
+        <w:ind w:left="720" w:firstLineChars="0" w:firstLine="0"/>
+        <w:rPr>
+          <w:rFonts w:ascii="Arial" w:eastAsia="宋体" w:hAnsi="Arial" w:cs="Arial"/>
+          <w:color w:val="000000"/>
+          <w:kern w:val="0"/>
+          <w:szCs w:val="21"/>
+        </w:rPr>
+      </w:pPr>
     </w:p>
     <w:p>
       <w:pPr>
